--- a/Pre-Juego/PRJDDS.docx
+++ b/Pre-Juego/PRJDDS.docx
@@ -165,17 +165,17 @@
         <w:rPr>
           <w:b/>
           <w:bCs/>
-          <w:sz w:val="52"/>
-          <w:szCs w:val="52"/>
-          <w:lang w:val="es-EC"/>
-        </w:rPr>
-      </w:pPr>
-      <w:r>
-        <w:rPr>
-          <w:b/>
-          <w:bCs/>
-          <w:sz w:val="52"/>
-          <w:szCs w:val="52"/>
+          <w:sz w:val="48"/>
+          <w:szCs w:val="48"/>
+          <w:lang w:val="es-EC"/>
+        </w:rPr>
+      </w:pPr>
+      <w:r>
+        <w:rPr>
+          <w:b/>
+          <w:bCs/>
+          <w:sz w:val="48"/>
+          <w:szCs w:val="48"/>
           <w:lang w:val="es-EC"/>
         </w:rPr>
         <w:t>Periodo</w:t>
@@ -187,17 +187,17 @@
         <w:rPr>
           <w:b/>
           <w:bCs/>
-          <w:sz w:val="52"/>
-          <w:szCs w:val="52"/>
-          <w:lang w:val="es-EC"/>
-        </w:rPr>
-      </w:pPr>
-      <w:r>
-        <w:rPr>
-          <w:b/>
-          <w:bCs/>
-          <w:sz w:val="52"/>
-          <w:szCs w:val="52"/>
+          <w:sz w:val="48"/>
+          <w:szCs w:val="48"/>
+          <w:lang w:val="es-EC"/>
+        </w:rPr>
+      </w:pPr>
+      <w:r>
+        <w:rPr>
+          <w:b/>
+          <w:bCs/>
+          <w:sz w:val="48"/>
+          <w:szCs w:val="48"/>
           <w:lang w:val="es-EC"/>
         </w:rPr>
         <w:t xml:space="preserve">Loja </w:t>
@@ -206,8 +206,8 @@
         <w:rPr>
           <w:b/>
           <w:bCs/>
-          <w:sz w:val="52"/>
-          <w:szCs w:val="52"/>
+          <w:sz w:val="48"/>
+          <w:szCs w:val="48"/>
           <w:lang w:val="es-EC"/>
         </w:rPr>
         <w:t>2020-2021</w:t>
